--- a/src/HOWTO.docx
+++ b/src/HOWTO.docx
@@ -207,6 +207,7 @@
                                     </w:sdtPr>
                                     <w:sdtEndPr/>
                                     <w:sdtContent>
+                                      <w:proofErr w:type="spellStart"/>
                                       <w:r>
                                         <w:rPr>
                                           <w:color w:val="FFFFFF" w:themeColor="background1"/>
@@ -215,6 +216,7 @@
                                         </w:rPr>
                                         <w:t>MyUniTracker</w:t>
                                       </w:r>
+                                      <w:proofErr w:type="spellEnd"/>
                                     </w:sdtContent>
                                   </w:sdt>
                                 </w:p>
@@ -2069,30 +2071,28 @@
         <w:rPr>
           <w:sz w:val="26"/>
           <w:szCs w:val="26"/>
-          <w:lang w:val="en-US"/>
-        </w:rPr>
-      </w:pPr>
-      <w:r>
-        <w:rPr>
-          <w:sz w:val="26"/>
-          <w:szCs w:val="26"/>
-          <w:lang w:val="en-US"/>
-        </w:rPr>
-        <w:t>The MyUniTracke</w:t>
-      </w:r>
-      <w:r>
-        <w:rPr>
-          <w:sz w:val="26"/>
-          <w:szCs w:val="26"/>
-          <w:lang w:val="en-US"/>
-        </w:rPr>
-        <w:t>r application is used to track each unit</w:t>
-      </w:r>
-      <w:r>
-        <w:rPr>
-          <w:sz w:val="26"/>
-          <w:szCs w:val="26"/>
-          <w:lang w:val="en-US"/>
+        </w:rPr>
+      </w:pPr>
+      <w:proofErr w:type="spellStart"/>
+      <w:r>
+        <w:rPr>
+          <w:sz w:val="26"/>
+          <w:szCs w:val="26"/>
+        </w:rPr>
+        <w:t>MyUniTracker</w:t>
+      </w:r>
+      <w:proofErr w:type="spellEnd"/>
+      <w:r>
+        <w:rPr>
+          <w:sz w:val="26"/>
+          <w:szCs w:val="26"/>
+        </w:rPr>
+        <w:t xml:space="preserve"> is an easy to use tool, designed to give university students and overview of their units semester by semester. It gives them a general overview of how they are going in all their units, as well as giving useful statistics on their GPA</w:t>
+      </w:r>
+      <w:r>
+        <w:rPr>
+          <w:sz w:val="26"/>
+          <w:szCs w:val="26"/>
         </w:rPr>
         <w:t xml:space="preserve"> </w:t>
       </w:r>
@@ -2100,9 +2100,29 @@
         <w:rPr>
           <w:sz w:val="26"/>
           <w:szCs w:val="26"/>
-          <w:lang w:val="en-US"/>
-        </w:rPr>
-        <w:t xml:space="preserve">for a given semester, allowing you a broad overview of your units through the use of graphs to see how you are going. </w:t>
+        </w:rPr>
+        <w:t>(grade point average) and WAM</w:t>
+      </w:r>
+      <w:r>
+        <w:rPr>
+          <w:sz w:val="26"/>
+          <w:szCs w:val="26"/>
+        </w:rPr>
+        <w:t xml:space="preserve"> </w:t>
+      </w:r>
+      <w:r>
+        <w:rPr>
+          <w:sz w:val="26"/>
+          <w:szCs w:val="26"/>
+        </w:rPr>
+        <w:t>(weighted average mark). It also has a breakdown of each individual unit, by allowing students to add assessments as they get the marks back, and to receive useful statistics such as their current percentage and grade. At the end of semester it will show students what percent they need in the final exam to achieve a selected grade</w:t>
+      </w:r>
+      <w:r>
+        <w:rPr>
+          <w:sz w:val="26"/>
+          <w:szCs w:val="26"/>
+        </w:rPr>
+        <w:t>.</w:t>
       </w:r>
     </w:p>
     <w:p>
@@ -2195,6 +2215,7 @@
           <w:szCs w:val="26"/>
           <w:lang w:val="en-US"/>
         </w:rPr>
+        <w:lastRenderedPageBreak/>
         <w:t>Adding, editing and removing current units</w:t>
       </w:r>
       <w:r>
@@ -2293,7 +2314,6 @@
           <w:szCs w:val="26"/>
           <w:lang w:val="en-US"/>
         </w:rPr>
-        <w:lastRenderedPageBreak/>
         <w:t xml:space="preserve">Gives a combined overview of all your results and presents it in just </w:t>
       </w:r>
       <w:r>
@@ -2422,165 +2442,25 @@
           <w:szCs w:val="26"/>
           <w:lang w:val="en-US"/>
         </w:rPr>
-        <w:t xml:space="preserve">You will need the most recent version of this application (ofc) which can be found on my GitHub page </w:t>
-      </w:r>
-      <w:r>
-        <w:rPr>
-          <w:b/>
-          <w:sz w:val="40"/>
-          <w:szCs w:val="40"/>
-          <w:u w:val="single"/>
-          <w:lang w:val="en-US"/>
-        </w:rPr>
-        <w:t>link</w:t>
-      </w:r>
-      <w:r>
-        <w:rPr>
-          <w:b/>
-          <w:sz w:val="40"/>
-          <w:szCs w:val="40"/>
-          <w:u w:val="single"/>
-          <w:lang w:val="en-US"/>
-        </w:rPr>
-        <w:t xml:space="preserve">. </w:t>
-      </w:r>
-      <w:r>
-        <w:rPr>
-          <w:sz w:val="40"/>
-          <w:szCs w:val="40"/>
-          <w:lang w:val="en-US"/>
-        </w:rPr>
-        <w:softHyphen/>
-      </w:r>
-      <w:r>
-        <w:rPr>
-          <w:sz w:val="40"/>
-          <w:szCs w:val="40"/>
-          <w:lang w:val="en-US"/>
-        </w:rPr>
-        <w:softHyphen/>
-      </w:r>
-      <w:r>
-        <w:rPr>
-          <w:sz w:val="26"/>
-          <w:szCs w:val="26"/>
-          <w:lang w:val="en-US"/>
-        </w:rPr>
-        <w:t xml:space="preserve"> You will also need at an absolute </w:t>
-      </w:r>
-      <w:r>
-        <w:rPr>
-          <w:b/>
-          <w:sz w:val="26"/>
-          <w:szCs w:val="26"/>
-          <w:u w:val="single"/>
-          <w:lang w:val="en-US"/>
-        </w:rPr>
-        <w:t>minimum</w:t>
-      </w:r>
-      <w:r>
-        <w:rPr>
-          <w:b/>
-          <w:sz w:val="26"/>
-          <w:szCs w:val="26"/>
-          <w:u w:val="single"/>
-          <w:lang w:val="en-US"/>
-        </w:rPr>
-        <w:t xml:space="preserve"> </w:t>
-      </w:r>
-      <w:r>
-        <w:rPr>
-          <w:sz w:val="26"/>
-          <w:szCs w:val="26"/>
-          <w:lang w:val="en-US"/>
-        </w:rPr>
-        <w:t>Java Runtime Environment 7 or up (It should work fingers crossed). If you use a Mac, they are stupid and will need you to use the Java Development Kit 7 or up</w:t>
-      </w:r>
-      <w:r>
-        <w:rPr>
-          <w:sz w:val="26"/>
-          <w:szCs w:val="26"/>
-          <w:lang w:val="en-US"/>
-        </w:rPr>
-        <w:t xml:space="preserve"> (8 is preferable)</w:t>
-      </w:r>
-      <w:r>
-        <w:rPr>
-          <w:sz w:val="26"/>
-          <w:szCs w:val="26"/>
-          <w:lang w:val="en-US"/>
-        </w:rPr>
-        <w:t xml:space="preserve">, because Apple made it stupidly difficult to change the Runtime Environment. I strongly recommend you use the JDK </w:t>
-      </w:r>
-      <w:r>
-        <w:rPr>
-          <w:sz w:val="26"/>
-          <w:szCs w:val="26"/>
-          <w:lang w:val="en-US"/>
-        </w:rPr>
-        <w:t>on any machine you have as it is guaranteed to work.</w:t>
-      </w:r>
-    </w:p>
-    <w:p>
-      <w:pPr>
-        <w:rPr>
-          <w:sz w:val="26"/>
-          <w:szCs w:val="26"/>
-          <w:lang w:val="en-US"/>
-        </w:rPr>
-      </w:pPr>
-      <w:r>
-        <w:rPr>
-          <w:sz w:val="26"/>
-          <w:szCs w:val="26"/>
-          <w:lang w:val="en-US"/>
-        </w:rPr>
-        <w:t>That’s it, that’s all you need.</w:t>
-      </w:r>
-    </w:p>
-    <w:p>
-      <w:pPr>
-        <w:pStyle w:val="Heading2"/>
-        <w:rPr>
-          <w:sz w:val="30"/>
-          <w:szCs w:val="30"/>
-          <w:lang w:val="en-US"/>
-        </w:rPr>
-      </w:pPr>
-      <w:bookmarkStart w:id="4" w:name="_Toc455575761"/>
-      <w:r>
-        <w:rPr>
-          <w:sz w:val="30"/>
-          <w:szCs w:val="30"/>
-          <w:lang w:val="en-US"/>
-        </w:rPr>
-        <w:t>How To Get It:</w:t>
-      </w:r>
-      <w:bookmarkEnd w:id="4"/>
-    </w:p>
-    <w:p>
-      <w:pPr>
-        <w:rPr>
-          <w:sz w:val="26"/>
-          <w:szCs w:val="26"/>
-          <w:lang w:val="en-US"/>
-        </w:rPr>
-      </w:pPr>
-      <w:r>
-        <w:rPr>
-          <w:sz w:val="26"/>
-          <w:szCs w:val="26"/>
-          <w:lang w:val="en-US"/>
-        </w:rPr>
-        <w:t>To get the Java Development Kit you can simple search Google for it, or if your lazy here is a link to the most recent (at the m</w:t>
-      </w:r>
-      <w:r>
-        <w:rPr>
-          <w:sz w:val="26"/>
-          <w:szCs w:val="26"/>
-          <w:lang w:val="en-US"/>
-        </w:rPr>
-        <w:t xml:space="preserve">oment). </w:t>
+        <w:t>You will need the most recent version of this application (</w:t>
+      </w:r>
+      <w:proofErr w:type="spellStart"/>
+      <w:r>
+        <w:rPr>
+          <w:sz w:val="26"/>
+          <w:szCs w:val="26"/>
+          <w:lang w:val="en-US"/>
+        </w:rPr>
+        <w:t>ofc</w:t>
+      </w:r>
+      <w:proofErr w:type="spellEnd"/>
+      <w:r>
+        <w:rPr>
+          <w:sz w:val="26"/>
+          <w:szCs w:val="26"/>
+          <w:lang w:val="en-US"/>
+        </w:rPr>
+        <w:t xml:space="preserve">) which can be found on </w:t>
       </w:r>
       <w:hyperlink r:id="rId9" w:history="1">
         <w:r>
@@ -2590,7 +2470,7 @@
             <w:szCs w:val="26"/>
             <w:lang w:val="en-US"/>
           </w:rPr>
-          <w:t>http://www.oracle.com/technetwork/java/javase/downloads/jdk8-downloads-2133151.html</w:t>
+          <w:t>my GitHub page</w:t>
         </w:r>
       </w:hyperlink>
       <w:r>
@@ -2599,34 +2479,101 @@
           <w:szCs w:val="26"/>
           <w:lang w:val="en-US"/>
         </w:rPr>
+        <w:t>.</w:t>
+      </w:r>
+      <w:r>
+        <w:rPr>
+          <w:sz w:val="40"/>
+          <w:szCs w:val="40"/>
+          <w:lang w:val="en-US"/>
+        </w:rPr>
+        <w:softHyphen/>
+      </w:r>
+      <w:r>
+        <w:rPr>
+          <w:sz w:val="40"/>
+          <w:szCs w:val="40"/>
+          <w:lang w:val="en-US"/>
+        </w:rPr>
+        <w:softHyphen/>
+      </w:r>
+      <w:r>
+        <w:rPr>
+          <w:sz w:val="26"/>
+          <w:szCs w:val="26"/>
+          <w:lang w:val="en-US"/>
+        </w:rPr>
+        <w:t xml:space="preserve"> You will also need at an absolute </w:t>
+      </w:r>
+      <w:r>
+        <w:rPr>
+          <w:b/>
+          <w:sz w:val="26"/>
+          <w:szCs w:val="26"/>
+          <w:u w:val="single"/>
+          <w:lang w:val="en-US"/>
+        </w:rPr>
+        <w:t>minimum</w:t>
+      </w:r>
+      <w:r>
+        <w:rPr>
+          <w:b/>
+          <w:sz w:val="26"/>
+          <w:szCs w:val="26"/>
+          <w:u w:val="single"/>
+          <w:lang w:val="en-US"/>
+        </w:rPr>
         <w:t xml:space="preserve"> </w:t>
       </w:r>
-    </w:p>
-    <w:p>
-      <w:pPr>
-        <w:rPr>
-          <w:sz w:val="26"/>
-          <w:szCs w:val="26"/>
-          <w:lang w:val="en-US"/>
-        </w:rPr>
-      </w:pPr>
-      <w:r>
-        <w:rPr>
-          <w:sz w:val="26"/>
-          <w:szCs w:val="26"/>
-          <w:lang w:val="en-US"/>
-        </w:rPr>
-        <w:t>You can also get the correct Java Runtime Environment, by searching Google for the version you want (7 and up) and follow the same process.</w:t>
-      </w:r>
-    </w:p>
-    <w:p>
-      <w:pPr>
-        <w:rPr>
-          <w:sz w:val="26"/>
-          <w:szCs w:val="26"/>
-          <w:lang w:val="en-US"/>
-        </w:rPr>
-      </w:pPr>
+      <w:r>
+        <w:rPr>
+          <w:sz w:val="26"/>
+          <w:szCs w:val="26"/>
+          <w:lang w:val="en-US"/>
+        </w:rPr>
+        <w:t>Java Runtime Environment 7 or up (It should work fingers crossed). If you use a Mac, they are stupid and will need you to use the Java Development Kit 7 or up</w:t>
+      </w:r>
+      <w:r>
+        <w:rPr>
+          <w:sz w:val="26"/>
+          <w:szCs w:val="26"/>
+          <w:lang w:val="en-US"/>
+        </w:rPr>
+        <w:t xml:space="preserve"> (8 is preferable)</w:t>
+      </w:r>
+      <w:r>
+        <w:rPr>
+          <w:sz w:val="26"/>
+          <w:szCs w:val="26"/>
+          <w:lang w:val="en-US"/>
+        </w:rPr>
+        <w:t xml:space="preserve">, because Apple made it stupidly difficult to change the Runtime Environment. I strongly recommend you use the JDK </w:t>
+      </w:r>
+      <w:r>
+        <w:rPr>
+          <w:sz w:val="26"/>
+          <w:szCs w:val="26"/>
+          <w:lang w:val="en-US"/>
+        </w:rPr>
+        <w:t>on any machine you have as it is guaranteed to work.</w:t>
+      </w:r>
+    </w:p>
+    <w:p>
+      <w:pPr>
+        <w:rPr>
+          <w:sz w:val="26"/>
+          <w:szCs w:val="26"/>
+          <w:lang w:val="en-US"/>
+        </w:rPr>
+      </w:pPr>
+      <w:r>
+        <w:rPr>
+          <w:sz w:val="26"/>
+          <w:szCs w:val="26"/>
+          <w:lang w:val="en-US"/>
+        </w:rPr>
+        <w:t>That’s it, that’s all you need.</w:t>
+      </w:r>
     </w:p>
     <w:p>
       <w:pPr>
@@ -2637,16 +2584,144 @@
           <w:lang w:val="en-US"/>
         </w:rPr>
       </w:pPr>
-      <w:bookmarkStart w:id="5" w:name="_Toc455575762"/>
+      <w:bookmarkStart w:id="4" w:name="_Toc455575761"/>
       <w:r>
         <w:rPr>
           <w:sz w:val="30"/>
           <w:szCs w:val="30"/>
           <w:lang w:val="en-US"/>
         </w:rPr>
+        <w:t xml:space="preserve">How </w:t>
+      </w:r>
+      <w:proofErr w:type="gramStart"/>
+      <w:r>
+        <w:rPr>
+          <w:sz w:val="30"/>
+          <w:szCs w:val="30"/>
+          <w:lang w:val="en-US"/>
+        </w:rPr>
+        <w:t>To</w:t>
+      </w:r>
+      <w:proofErr w:type="gramEnd"/>
+      <w:r>
+        <w:rPr>
+          <w:sz w:val="30"/>
+          <w:szCs w:val="30"/>
+          <w:lang w:val="en-US"/>
+        </w:rPr>
+        <w:t xml:space="preserve"> Get It:</w:t>
+      </w:r>
+      <w:bookmarkEnd w:id="4"/>
+    </w:p>
+    <w:p>
+      <w:pPr>
+        <w:rPr>
+          <w:sz w:val="26"/>
+          <w:szCs w:val="26"/>
+          <w:lang w:val="en-US"/>
+        </w:rPr>
+      </w:pPr>
+      <w:r>
+        <w:rPr>
+          <w:sz w:val="26"/>
+          <w:szCs w:val="26"/>
+          <w:lang w:val="en-US"/>
+        </w:rPr>
+        <w:t xml:space="preserve">To get the Java Development Kit you can simple search Google for it, or if </w:t>
+      </w:r>
+      <w:proofErr w:type="gramStart"/>
+      <w:r>
+        <w:rPr>
+          <w:sz w:val="26"/>
+          <w:szCs w:val="26"/>
+          <w:lang w:val="en-US"/>
+        </w:rPr>
+        <w:t>your</w:t>
+      </w:r>
+      <w:proofErr w:type="gramEnd"/>
+      <w:r>
+        <w:rPr>
+          <w:sz w:val="26"/>
+          <w:szCs w:val="26"/>
+          <w:lang w:val="en-US"/>
+        </w:rPr>
+        <w:t xml:space="preserve"> lazy here is a link to the most </w:t>
+      </w:r>
+      <w:hyperlink r:id="rId10" w:history="1">
+        <w:r>
+          <w:rPr>
+            <w:rStyle w:val="Hyperlink"/>
+            <w:sz w:val="26"/>
+            <w:szCs w:val="26"/>
+            <w:lang w:val="en-US"/>
+          </w:rPr>
+          <w:t>recent</w:t>
+        </w:r>
+      </w:hyperlink>
+      <w:r>
+        <w:rPr>
+          <w:sz w:val="26"/>
+          <w:szCs w:val="26"/>
+          <w:lang w:val="en-US"/>
+        </w:rPr>
+        <w:t xml:space="preserve"> (at the m</w:t>
+      </w:r>
+      <w:r>
+        <w:rPr>
+          <w:sz w:val="26"/>
+          <w:szCs w:val="26"/>
+          <w:lang w:val="en-US"/>
+        </w:rPr>
+        <w:t xml:space="preserve">oment). </w:t>
+      </w:r>
+      <w:bookmarkStart w:id="5" w:name="_GoBack"/>
+      <w:bookmarkEnd w:id="5"/>
+    </w:p>
+    <w:p>
+      <w:pPr>
+        <w:rPr>
+          <w:sz w:val="26"/>
+          <w:szCs w:val="26"/>
+          <w:lang w:val="en-US"/>
+        </w:rPr>
+      </w:pPr>
+      <w:r>
+        <w:rPr>
+          <w:sz w:val="26"/>
+          <w:szCs w:val="26"/>
+          <w:lang w:val="en-US"/>
+        </w:rPr>
+        <w:t>You can also get the correct Java Runtime Environment, by searching Google for the version you want (7 and up) and follow the same process.</w:t>
+      </w:r>
+    </w:p>
+    <w:p>
+      <w:pPr>
+        <w:rPr>
+          <w:sz w:val="26"/>
+          <w:szCs w:val="26"/>
+          <w:lang w:val="en-US"/>
+        </w:rPr>
+      </w:pPr>
+    </w:p>
+    <w:p>
+      <w:pPr>
+        <w:pStyle w:val="Heading2"/>
+        <w:rPr>
+          <w:sz w:val="30"/>
+          <w:szCs w:val="30"/>
+          <w:lang w:val="en-US"/>
+        </w:rPr>
+      </w:pPr>
+      <w:bookmarkStart w:id="6" w:name="_Toc455575762"/>
+      <w:r>
+        <w:rPr>
+          <w:sz w:val="30"/>
+          <w:szCs w:val="30"/>
+          <w:lang w:val="en-US"/>
+        </w:rPr>
         <w:t>Step 1: Accepting the user agreement</w:t>
       </w:r>
-      <w:bookmarkEnd w:id="5"/>
+      <w:bookmarkEnd w:id="6"/>
     </w:p>
     <w:p>
       <w:pPr>
@@ -2713,8 +2788,8 @@
             <v:path o:extrusionok="f" gradientshapeok="t" o:connecttype="rect"/>
             <o:lock v:ext="edit" aspectratio="t"/>
           </v:shapetype>
-          <v:shape id="_x0000_i1025" type="#_x0000_t75" style="width:450.75pt;height:424.5pt">
-            <v:imagedata r:id="rId10" o:title="UserAgreement"/>
+          <v:shape id="_x0000_i1025" type="#_x0000_t75" style="width:450.7pt;height:424.4pt">
+            <v:imagedata r:id="rId11" o:title="UserAgreement"/>
           </v:shape>
         </w:pict>
       </w:r>
@@ -2726,14 +2801,27 @@
       <w:r>
         <w:t xml:space="preserve">Step </w:t>
       </w:r>
-      <w:fldSimple w:instr=" SEQ Figure \* ARABIC ">
-        <w:r>
-          <w:rPr>
-            <w:noProof/>
-          </w:rPr>
-          <w:t>1</w:t>
-        </w:r>
-      </w:fldSimple>
+      <w:r>
+        <w:fldChar w:fldCharType="begin"/>
+      </w:r>
+      <w:r>
+        <w:instrText xml:space="preserve"> SEQ Figure \* ARABIC </w:instrText>
+      </w:r>
+      <w:r>
+        <w:fldChar w:fldCharType="separate"/>
+      </w:r>
+      <w:r>
+        <w:rPr>
+          <w:noProof/>
+        </w:rPr>
+        <w:t>1</w:t>
+      </w:r>
+      <w:r>
+        <w:rPr>
+          <w:noProof/>
+        </w:rPr>
+        <w:fldChar w:fldCharType="end"/>
+      </w:r>
       <w:r>
         <w:t>: Accept the user agreement.</w:t>
       </w:r>
@@ -2747,7 +2835,7 @@
           <w:szCs w:val="30"/>
         </w:rPr>
       </w:pPr>
-      <w:bookmarkStart w:id="6" w:name="_Toc455575763"/>
+      <w:bookmarkStart w:id="7" w:name="_Toc455575763"/>
       <w:r>
         <w:rPr>
           <w:sz w:val="30"/>
@@ -2755,7 +2843,7 @@
         </w:rPr>
         <w:t>Step 2: Choosing the one for your machine</w:t>
       </w:r>
-      <w:bookmarkEnd w:id="6"/>
+      <w:bookmarkEnd w:id="7"/>
     </w:p>
     <w:p>
       <w:r>
@@ -2781,8 +2869,8 @@
         </w:rPr>
         <w:lastRenderedPageBreak/>
         <w:pict>
-          <v:shape id="_x0000_i1026" type="#_x0000_t75" style="width:450.75pt;height:421.5pt">
-            <v:imagedata r:id="rId11" o:title="Downloads"/>
+          <v:shape id="_x0000_i1026" type="#_x0000_t75" style="width:451pt;height:421.6pt">
+            <v:imagedata r:id="rId12" o:title="Downloads"/>
           </v:shape>
         </w:pict>
       </w:r>
@@ -2794,14 +2882,27 @@
       <w:r>
         <w:t xml:space="preserve">Step </w:t>
       </w:r>
-      <w:fldSimple w:instr=" SEQ Figure \* ARABIC ">
-        <w:r>
-          <w:rPr>
-            <w:noProof/>
-          </w:rPr>
-          <w:t>2</w:t>
-        </w:r>
-      </w:fldSimple>
+      <w:r>
+        <w:fldChar w:fldCharType="begin"/>
+      </w:r>
+      <w:r>
+        <w:instrText xml:space="preserve"> SEQ Figure \* ARABIC </w:instrText>
+      </w:r>
+      <w:r>
+        <w:fldChar w:fldCharType="separate"/>
+      </w:r>
+      <w:r>
+        <w:rPr>
+          <w:noProof/>
+        </w:rPr>
+        <w:t>2</w:t>
+      </w:r>
+      <w:r>
+        <w:rPr>
+          <w:noProof/>
+        </w:rPr>
+        <w:fldChar w:fldCharType="end"/>
+      </w:r>
       <w:r>
         <w:t>: Choose the download that suits your machine.</w:t>
       </w:r>
@@ -2822,7 +2923,7 @@
           <w:lang w:val="en-US"/>
         </w:rPr>
       </w:pPr>
-      <w:bookmarkStart w:id="7" w:name="_Toc455575764"/>
+      <w:bookmarkStart w:id="8" w:name="_Toc455575764"/>
       <w:r>
         <w:rPr>
           <w:sz w:val="30"/>
@@ -2831,7 +2932,7 @@
         </w:rPr>
         <w:t>Step 3: Installing your download and set up</w:t>
       </w:r>
-      <w:bookmarkEnd w:id="7"/>
+      <w:bookmarkEnd w:id="8"/>
     </w:p>
     <w:p>
       <w:pPr>
@@ -2864,7 +2965,25 @@
           <w:szCs w:val="26"/>
           <w:lang w:val="en-US"/>
         </w:rPr>
-        <w:t xml:space="preserve"> and press enter and it should tell you the current version 1.*… where the * should be the new version you just installed e.g 1.7… or 1.8…</w:t>
+        <w:t xml:space="preserve"> and press enter and it should tell you the current version 1.*… where the * should be the new version you just installed </w:t>
+      </w:r>
+      <w:proofErr w:type="spellStart"/>
+      <w:r>
+        <w:rPr>
+          <w:sz w:val="26"/>
+          <w:szCs w:val="26"/>
+          <w:lang w:val="en-US"/>
+        </w:rPr>
+        <w:t>e.g</w:t>
+      </w:r>
+      <w:proofErr w:type="spellEnd"/>
+      <w:r>
+        <w:rPr>
+          <w:sz w:val="26"/>
+          <w:szCs w:val="26"/>
+          <w:lang w:val="en-US"/>
+        </w:rPr>
+        <w:t xml:space="preserve"> 1.7… or 1.8…</w:t>
       </w:r>
     </w:p>
     <w:p>
@@ -2876,7 +2995,7 @@
           <w:lang w:val="en-US"/>
         </w:rPr>
       </w:pPr>
-      <w:bookmarkStart w:id="8" w:name="_Toc455575765"/>
+      <w:bookmarkStart w:id="9" w:name="_Toc455575765"/>
       <w:r>
         <w:rPr>
           <w:sz w:val="30"/>
@@ -2885,7 +3004,7 @@
         </w:rPr>
         <w:t>Step 4: Opening the app</w:t>
       </w:r>
-      <w:bookmarkEnd w:id="8"/>
+      <w:bookmarkEnd w:id="9"/>
     </w:p>
     <w:p>
       <w:pPr>
@@ -2991,16 +3110,34 @@
           <w:lang w:val="en-US"/>
         </w:rPr>
       </w:pPr>
-      <w:bookmarkStart w:id="9" w:name="_Toc455575766"/>
+      <w:bookmarkStart w:id="10" w:name="_Toc455575766"/>
       <w:r>
         <w:rPr>
           <w:sz w:val="36"/>
           <w:szCs w:val="36"/>
           <w:lang w:val="en-US"/>
         </w:rPr>
-        <w:t>How To Use:</w:t>
-      </w:r>
-      <w:bookmarkEnd w:id="9"/>
+        <w:t xml:space="preserve">How </w:t>
+      </w:r>
+      <w:proofErr w:type="gramStart"/>
+      <w:r>
+        <w:rPr>
+          <w:sz w:val="36"/>
+          <w:szCs w:val="36"/>
+          <w:lang w:val="en-US"/>
+        </w:rPr>
+        <w:t>To</w:t>
+      </w:r>
+      <w:proofErr w:type="gramEnd"/>
+      <w:r>
+        <w:rPr>
+          <w:sz w:val="36"/>
+          <w:szCs w:val="36"/>
+          <w:lang w:val="en-US"/>
+        </w:rPr>
+        <w:t xml:space="preserve"> Use:</w:t>
+      </w:r>
+      <w:bookmarkEnd w:id="10"/>
     </w:p>
     <w:p>
       <w:pPr>
@@ -3037,7 +3174,7 @@
           <w:lang w:val="en-US"/>
         </w:rPr>
       </w:pPr>
-      <w:bookmarkStart w:id="10" w:name="_Toc455575767"/>
+      <w:bookmarkStart w:id="11" w:name="_Toc455575767"/>
       <w:r>
         <w:rPr>
           <w:sz w:val="30"/>
@@ -3046,7 +3183,7 @@
         </w:rPr>
         <w:t>Adding units and assessments:</w:t>
       </w:r>
-      <w:bookmarkEnd w:id="10"/>
+      <w:bookmarkEnd w:id="11"/>
     </w:p>
     <w:p>
       <w:pPr>
@@ -3116,7 +3253,7 @@
           <w:lang w:val="en-US"/>
         </w:rPr>
       </w:pPr>
-      <w:bookmarkStart w:id="11" w:name="_Toc455575768"/>
+      <w:bookmarkStart w:id="12" w:name="_Toc455575768"/>
       <w:r>
         <w:rPr>
           <w:sz w:val="30"/>
@@ -3125,7 +3262,7 @@
         </w:rPr>
         <w:t>Editing and removing units and assessments:</w:t>
       </w:r>
-      <w:bookmarkEnd w:id="11"/>
+      <w:bookmarkEnd w:id="12"/>
     </w:p>
     <w:p>
       <w:pPr>
@@ -3178,7 +3315,7 @@
           <w:szCs w:val="30"/>
         </w:rPr>
       </w:pPr>
-      <w:bookmarkStart w:id="12" w:name="_Toc455575769"/>
+      <w:bookmarkStart w:id="13" w:name="_Toc455575769"/>
       <w:r>
         <w:rPr>
           <w:sz w:val="30"/>
@@ -3193,7 +3330,7 @@
         </w:rPr>
         <w:t>eighting:</w:t>
       </w:r>
-      <w:bookmarkEnd w:id="12"/>
+      <w:bookmarkEnd w:id="13"/>
     </w:p>
     <w:p>
       <w:pPr>
@@ -3214,16 +3351,7 @@
           <w:sz w:val="26"/>
           <w:szCs w:val="26"/>
         </w:rPr>
-        <w:t xml:space="preserve"> (This is case sensitive so it needs to be exactly as written</w:t>
-      </w:r>
-      <w:bookmarkStart w:id="13" w:name="_GoBack"/>
-      <w:bookmarkEnd w:id="13"/>
-      <w:r>
-        <w:rPr>
-          <w:sz w:val="26"/>
-          <w:szCs w:val="26"/>
-        </w:rPr>
-        <w:t>)</w:t>
+        <w:t xml:space="preserve"> (This is case sensitive so it needs to be exactly as written)</w:t>
       </w:r>
       <w:r>
         <w:rPr>
@@ -3307,7 +3435,39 @@
           <w:sz w:val="26"/>
           <w:szCs w:val="26"/>
         </w:rPr>
-        <w:t>This application is just used as an estimation of how the university works this shit out. I am not responsible for any failings of the application to help you achieve your hopes, dreams or icecreams. I’m not an expert so I hope it helps ya out.</w:t>
+        <w:t xml:space="preserve">This application is just used as an estimation of how the university works this shit out. I am not responsible for any failings of the application to help you achieve your hopes, dreams or </w:t>
+      </w:r>
+      <w:proofErr w:type="spellStart"/>
+      <w:r>
+        <w:rPr>
+          <w:sz w:val="26"/>
+          <w:szCs w:val="26"/>
+        </w:rPr>
+        <w:t>icecreams</w:t>
+      </w:r>
+      <w:proofErr w:type="spellEnd"/>
+      <w:r>
+        <w:rPr>
+          <w:sz w:val="26"/>
+          <w:szCs w:val="26"/>
+        </w:rPr>
+        <w:t xml:space="preserve">. I’m not an expert so I hope it helps </w:t>
+      </w:r>
+      <w:proofErr w:type="spellStart"/>
+      <w:r>
+        <w:rPr>
+          <w:sz w:val="26"/>
+          <w:szCs w:val="26"/>
+        </w:rPr>
+        <w:t>ya</w:t>
+      </w:r>
+      <w:proofErr w:type="spellEnd"/>
+      <w:r>
+        <w:rPr>
+          <w:sz w:val="26"/>
+          <w:szCs w:val="26"/>
+        </w:rPr>
+        <w:t xml:space="preserve"> out.</w:t>
       </w:r>
     </w:p>
     <w:p>
@@ -3326,8 +3486,8 @@
       </w:r>
     </w:p>
     <w:sectPr>
-      <w:footerReference w:type="default" r:id="rId12"/>
-      <w:footerReference w:type="first" r:id="rId13"/>
+      <w:footerReference w:type="default" r:id="rId13"/>
+      <w:footerReference w:type="first" r:id="rId14"/>
       <w:pgSz w:w="11906" w:h="16838"/>
       <w:pgMar w:top="1440" w:right="1440" w:bottom="1440" w:left="1440" w:header="708" w:footer="708" w:gutter="0"/>
       <w:pgNumType w:start="0"/>
@@ -3398,7 +3558,7 @@
           <w:rPr>
             <w:noProof/>
           </w:rPr>
-          <w:t>3</w:t>
+          <w:t>5</w:t>
         </w:r>
         <w:r>
           <w:rPr>
@@ -4544,7 +4704,7 @@
 </file>
 
 <file path=customXml/itemProps2.xml><?xml version="1.0" encoding="utf-8"?>
-<ds:datastoreItem xmlns:ds="http://schemas.openxmlformats.org/officeDocument/2006/customXml" ds:itemID="{43D5D482-A396-41E4-8040-A87F78265DB0}">
+<ds:datastoreItem xmlns:ds="http://schemas.openxmlformats.org/officeDocument/2006/customXml" ds:itemID="{44ECC298-D461-4281-A290-358D689A1523}">
   <ds:schemaRefs>
     <ds:schemaRef ds:uri="http://schemas.openxmlformats.org/officeDocument/2006/bibliography"/>
   </ds:schemaRefs>

--- a/src/HOWTO.docx
+++ b/src/HOWTO.docx
@@ -3558,7 +3558,7 @@
           <w:rPr>
             <w:noProof/>
           </w:rPr>
-          <w:t>5</w:t>
+          <w:t>3</w:t>
         </w:r>
         <w:r>
           <w:rPr>
@@ -4704,7 +4704,7 @@
 </file>
 
 <file path=customXml/itemProps2.xml><?xml version="1.0" encoding="utf-8"?>
-<ds:datastoreItem xmlns:ds="http://schemas.openxmlformats.org/officeDocument/2006/customXml" ds:itemID="{44ECC298-D461-4281-A290-358D689A1523}">
+<ds:datastoreItem xmlns:ds="http://schemas.openxmlformats.org/officeDocument/2006/customXml" ds:itemID="{4A6A4DE2-A2F1-4CDC-BF33-9B528C7EA4B0}">
   <ds:schemaRefs>
     <ds:schemaRef ds:uri="http://schemas.openxmlformats.org/officeDocument/2006/bibliography"/>
   </ds:schemaRefs>

--- a/src/HOWTO.docx
+++ b/src/HOWTO.docx
@@ -2071,28 +2071,48 @@
         <w:rPr>
           <w:sz w:val="26"/>
           <w:szCs w:val="26"/>
-        </w:rPr>
-      </w:pPr>
+          <w:lang w:val="en-US"/>
+        </w:rPr>
+      </w:pPr>
+      <w:r>
+        <w:rPr>
+          <w:sz w:val="26"/>
+          <w:szCs w:val="26"/>
+          <w:lang w:val="en-US"/>
+        </w:rPr>
+        <w:t xml:space="preserve">The </w:t>
+      </w:r>
       <w:proofErr w:type="spellStart"/>
       <w:r>
         <w:rPr>
           <w:sz w:val="26"/>
           <w:szCs w:val="26"/>
-        </w:rPr>
-        <w:t>MyUniTracker</w:t>
+          <w:lang w:val="en-US"/>
+        </w:rPr>
+        <w:t>MyUniTracke</w:t>
+      </w:r>
+      <w:r>
+        <w:rPr>
+          <w:sz w:val="26"/>
+          <w:szCs w:val="26"/>
+          <w:lang w:val="en-US"/>
+        </w:rPr>
+        <w:t>r</w:t>
       </w:r>
       <w:proofErr w:type="spellEnd"/>
       <w:r>
         <w:rPr>
           <w:sz w:val="26"/>
           <w:szCs w:val="26"/>
-        </w:rPr>
-        <w:t xml:space="preserve"> is an easy to use tool, designed to give university students and overview of their units semester by semester. It gives them a general overview of how they are going in all their units, as well as giving useful statistics on their GPA</w:t>
-      </w:r>
-      <w:r>
-        <w:rPr>
-          <w:sz w:val="26"/>
-          <w:szCs w:val="26"/>
+          <w:lang w:val="en-US"/>
+        </w:rPr>
+        <w:t xml:space="preserve"> application is used to track each unit</w:t>
+      </w:r>
+      <w:r>
+        <w:rPr>
+          <w:sz w:val="26"/>
+          <w:szCs w:val="26"/>
+          <w:lang w:val="en-US"/>
         </w:rPr>
         <w:t xml:space="preserve"> </w:t>
       </w:r>
@@ -2100,29 +2120,9 @@
         <w:rPr>
           <w:sz w:val="26"/>
           <w:szCs w:val="26"/>
-        </w:rPr>
-        <w:t>(grade point average) and WAM</w:t>
-      </w:r>
-      <w:r>
-        <w:rPr>
-          <w:sz w:val="26"/>
-          <w:szCs w:val="26"/>
-        </w:rPr>
-        <w:t xml:space="preserve"> </w:t>
-      </w:r>
-      <w:r>
-        <w:rPr>
-          <w:sz w:val="26"/>
-          <w:szCs w:val="26"/>
-        </w:rPr>
-        <w:t>(weighted average mark). It also has a breakdown of each individual unit, by allowing students to add assessments as they get the marks back, and to receive useful statistics such as their current percentage and grade. At the end of semester it will show students what percent they need in the final exam to achieve a selected grade</w:t>
-      </w:r>
-      <w:r>
-        <w:rPr>
-          <w:sz w:val="26"/>
-          <w:szCs w:val="26"/>
-        </w:rPr>
-        <w:t>.</w:t>
+          <w:lang w:val="en-US"/>
+        </w:rPr>
+        <w:t xml:space="preserve">for a given semester, allowing you a broad overview of your units through the use of graphs to see how you are going. </w:t>
       </w:r>
     </w:p>
     <w:p>
@@ -2215,7 +2215,6 @@
           <w:szCs w:val="26"/>
           <w:lang w:val="en-US"/>
         </w:rPr>
-        <w:lastRenderedPageBreak/>
         <w:t>Adding, editing and removing current units</w:t>
       </w:r>
       <w:r>
@@ -2314,6 +2313,7 @@
           <w:szCs w:val="26"/>
           <w:lang w:val="en-US"/>
         </w:rPr>
+        <w:lastRenderedPageBreak/>
         <w:t xml:space="preserve">Gives a combined overview of all your results and presents it in just </w:t>
       </w:r>
       <w:r>
@@ -2460,7 +2460,219 @@
           <w:szCs w:val="26"/>
           <w:lang w:val="en-US"/>
         </w:rPr>
-        <w:t xml:space="preserve">) which can be found on </w:t>
+        <w:t xml:space="preserve">) which can be found on my GitHub page </w:t>
+      </w:r>
+      <w:r>
+        <w:rPr>
+          <w:b/>
+          <w:sz w:val="40"/>
+          <w:szCs w:val="40"/>
+          <w:u w:val="single"/>
+          <w:lang w:val="en-US"/>
+        </w:rPr>
+        <w:t>link</w:t>
+      </w:r>
+      <w:r>
+        <w:rPr>
+          <w:b/>
+          <w:sz w:val="40"/>
+          <w:szCs w:val="40"/>
+          <w:u w:val="single"/>
+          <w:lang w:val="en-US"/>
+        </w:rPr>
+        <w:t xml:space="preserve">. </w:t>
+      </w:r>
+      <w:r>
+        <w:rPr>
+          <w:sz w:val="40"/>
+          <w:szCs w:val="40"/>
+          <w:lang w:val="en-US"/>
+        </w:rPr>
+        <w:softHyphen/>
+      </w:r>
+      <w:r>
+        <w:rPr>
+          <w:sz w:val="40"/>
+          <w:szCs w:val="40"/>
+          <w:lang w:val="en-US"/>
+        </w:rPr>
+        <w:softHyphen/>
+      </w:r>
+      <w:r>
+        <w:rPr>
+          <w:sz w:val="26"/>
+          <w:szCs w:val="26"/>
+          <w:lang w:val="en-US"/>
+        </w:rPr>
+        <w:t xml:space="preserve"> </w:t>
+      </w:r>
+      <w:proofErr w:type="gramStart"/>
+      <w:r>
+        <w:rPr>
+          <w:sz w:val="26"/>
+          <w:szCs w:val="26"/>
+          <w:lang w:val="en-US"/>
+        </w:rPr>
+        <w:t>You</w:t>
+      </w:r>
+      <w:proofErr w:type="gramEnd"/>
+      <w:r>
+        <w:rPr>
+          <w:sz w:val="26"/>
+          <w:szCs w:val="26"/>
+          <w:lang w:val="en-US"/>
+        </w:rPr>
+        <w:t xml:space="preserve"> will also need at an absolute </w:t>
+      </w:r>
+      <w:r>
+        <w:rPr>
+          <w:b/>
+          <w:sz w:val="26"/>
+          <w:szCs w:val="26"/>
+          <w:u w:val="single"/>
+          <w:lang w:val="en-US"/>
+        </w:rPr>
+        <w:t>minimum</w:t>
+      </w:r>
+      <w:r>
+        <w:rPr>
+          <w:b/>
+          <w:sz w:val="26"/>
+          <w:szCs w:val="26"/>
+          <w:u w:val="single"/>
+          <w:lang w:val="en-US"/>
+        </w:rPr>
+        <w:t xml:space="preserve"> </w:t>
+      </w:r>
+      <w:r>
+        <w:rPr>
+          <w:sz w:val="26"/>
+          <w:szCs w:val="26"/>
+          <w:lang w:val="en-US"/>
+        </w:rPr>
+        <w:t>Java Runtime Environment 7 or up (It should work fingers crossed). If you use a Mac, they are stupid and will need you to use the Java Development Kit 7 or up</w:t>
+      </w:r>
+      <w:r>
+        <w:rPr>
+          <w:sz w:val="26"/>
+          <w:szCs w:val="26"/>
+          <w:lang w:val="en-US"/>
+        </w:rPr>
+        <w:t xml:space="preserve"> (8 is preferable)</w:t>
+      </w:r>
+      <w:r>
+        <w:rPr>
+          <w:sz w:val="26"/>
+          <w:szCs w:val="26"/>
+          <w:lang w:val="en-US"/>
+        </w:rPr>
+        <w:t xml:space="preserve">, because Apple made it stupidly difficult to change the Runtime Environment. I strongly recommend you use the JDK </w:t>
+      </w:r>
+      <w:r>
+        <w:rPr>
+          <w:sz w:val="26"/>
+          <w:szCs w:val="26"/>
+          <w:lang w:val="en-US"/>
+        </w:rPr>
+        <w:t>on any machine you have as it is guaranteed to work.</w:t>
+      </w:r>
+    </w:p>
+    <w:p>
+      <w:pPr>
+        <w:rPr>
+          <w:sz w:val="26"/>
+          <w:szCs w:val="26"/>
+          <w:lang w:val="en-US"/>
+        </w:rPr>
+      </w:pPr>
+      <w:r>
+        <w:rPr>
+          <w:sz w:val="26"/>
+          <w:szCs w:val="26"/>
+          <w:lang w:val="en-US"/>
+        </w:rPr>
+        <w:t>That’s it, that’s all you need.</w:t>
+      </w:r>
+    </w:p>
+    <w:p>
+      <w:pPr>
+        <w:pStyle w:val="Heading2"/>
+        <w:rPr>
+          <w:sz w:val="30"/>
+          <w:szCs w:val="30"/>
+          <w:lang w:val="en-US"/>
+        </w:rPr>
+      </w:pPr>
+      <w:bookmarkStart w:id="4" w:name="_Toc455575761"/>
+      <w:r>
+        <w:rPr>
+          <w:sz w:val="30"/>
+          <w:szCs w:val="30"/>
+          <w:lang w:val="en-US"/>
+        </w:rPr>
+        <w:t xml:space="preserve">How </w:t>
+      </w:r>
+      <w:proofErr w:type="gramStart"/>
+      <w:r>
+        <w:rPr>
+          <w:sz w:val="30"/>
+          <w:szCs w:val="30"/>
+          <w:lang w:val="en-US"/>
+        </w:rPr>
+        <w:t>To</w:t>
+      </w:r>
+      <w:proofErr w:type="gramEnd"/>
+      <w:r>
+        <w:rPr>
+          <w:sz w:val="30"/>
+          <w:szCs w:val="30"/>
+          <w:lang w:val="en-US"/>
+        </w:rPr>
+        <w:t xml:space="preserve"> Get It:</w:t>
+      </w:r>
+      <w:bookmarkEnd w:id="4"/>
+    </w:p>
+    <w:p>
+      <w:pPr>
+        <w:rPr>
+          <w:sz w:val="26"/>
+          <w:szCs w:val="26"/>
+          <w:lang w:val="en-US"/>
+        </w:rPr>
+      </w:pPr>
+      <w:r>
+        <w:rPr>
+          <w:sz w:val="26"/>
+          <w:szCs w:val="26"/>
+          <w:lang w:val="en-US"/>
+        </w:rPr>
+        <w:t xml:space="preserve">To get the Java Development Kit you can simple search Google for it, or if </w:t>
+      </w:r>
+      <w:proofErr w:type="gramStart"/>
+      <w:r>
+        <w:rPr>
+          <w:sz w:val="26"/>
+          <w:szCs w:val="26"/>
+          <w:lang w:val="en-US"/>
+        </w:rPr>
+        <w:t>your</w:t>
+      </w:r>
+      <w:proofErr w:type="gramEnd"/>
+      <w:r>
+        <w:rPr>
+          <w:sz w:val="26"/>
+          <w:szCs w:val="26"/>
+          <w:lang w:val="en-US"/>
+        </w:rPr>
+        <w:t xml:space="preserve"> lazy here is a link to the most recent (at the m</w:t>
+      </w:r>
+      <w:r>
+        <w:rPr>
+          <w:sz w:val="26"/>
+          <w:szCs w:val="26"/>
+          <w:lang w:val="en-US"/>
+        </w:rPr>
+        <w:t xml:space="preserve">oment). </w:t>
       </w:r>
       <w:hyperlink r:id="rId9" w:history="1">
         <w:r>
@@ -2470,7 +2682,7 @@
             <w:szCs w:val="26"/>
             <w:lang w:val="en-US"/>
           </w:rPr>
-          <w:t>my GitHub page</w:t>
+          <w:t>http://www.oracle.com/technetwork/java/javase/downloads/jdk8-downloads-2133151.html</w:t>
         </w:r>
       </w:hyperlink>
       <w:r>
@@ -2479,101 +2691,34 @@
           <w:szCs w:val="26"/>
           <w:lang w:val="en-US"/>
         </w:rPr>
-        <w:t>.</w:t>
-      </w:r>
-      <w:r>
-        <w:rPr>
-          <w:sz w:val="40"/>
-          <w:szCs w:val="40"/>
-          <w:lang w:val="en-US"/>
-        </w:rPr>
-        <w:softHyphen/>
-      </w:r>
-      <w:r>
-        <w:rPr>
-          <w:sz w:val="40"/>
-          <w:szCs w:val="40"/>
-          <w:lang w:val="en-US"/>
-        </w:rPr>
-        <w:softHyphen/>
-      </w:r>
-      <w:r>
-        <w:rPr>
-          <w:sz w:val="26"/>
-          <w:szCs w:val="26"/>
-          <w:lang w:val="en-US"/>
-        </w:rPr>
-        <w:t xml:space="preserve"> You will also need at an absolute </w:t>
-      </w:r>
-      <w:r>
-        <w:rPr>
-          <w:b/>
-          <w:sz w:val="26"/>
-          <w:szCs w:val="26"/>
-          <w:u w:val="single"/>
-          <w:lang w:val="en-US"/>
-        </w:rPr>
-        <w:t>minimum</w:t>
-      </w:r>
-      <w:r>
-        <w:rPr>
-          <w:b/>
-          <w:sz w:val="26"/>
-          <w:szCs w:val="26"/>
-          <w:u w:val="single"/>
-          <w:lang w:val="en-US"/>
-        </w:rPr>
         <w:t xml:space="preserve"> </w:t>
       </w:r>
-      <w:r>
-        <w:rPr>
-          <w:sz w:val="26"/>
-          <w:szCs w:val="26"/>
-          <w:lang w:val="en-US"/>
-        </w:rPr>
-        <w:t>Java Runtime Environment 7 or up (It should work fingers crossed). If you use a Mac, they are stupid and will need you to use the Java Development Kit 7 or up</w:t>
-      </w:r>
-      <w:r>
-        <w:rPr>
-          <w:sz w:val="26"/>
-          <w:szCs w:val="26"/>
-          <w:lang w:val="en-US"/>
-        </w:rPr>
-        <w:t xml:space="preserve"> (8 is preferable)</w:t>
-      </w:r>
-      <w:r>
-        <w:rPr>
-          <w:sz w:val="26"/>
-          <w:szCs w:val="26"/>
-          <w:lang w:val="en-US"/>
-        </w:rPr>
-        <w:t xml:space="preserve">, because Apple made it stupidly difficult to change the Runtime Environment. I strongly recommend you use the JDK </w:t>
-      </w:r>
-      <w:r>
-        <w:rPr>
-          <w:sz w:val="26"/>
-          <w:szCs w:val="26"/>
-          <w:lang w:val="en-US"/>
-        </w:rPr>
-        <w:t>on any machine you have as it is guaranteed to work.</w:t>
-      </w:r>
-    </w:p>
-    <w:p>
-      <w:pPr>
-        <w:rPr>
-          <w:sz w:val="26"/>
-          <w:szCs w:val="26"/>
-          <w:lang w:val="en-US"/>
-        </w:rPr>
-      </w:pPr>
-      <w:r>
-        <w:rPr>
-          <w:sz w:val="26"/>
-          <w:szCs w:val="26"/>
-          <w:lang w:val="en-US"/>
-        </w:rPr>
-        <w:t>That’s it, that’s all you need.</w:t>
-      </w:r>
+    </w:p>
+    <w:p>
+      <w:pPr>
+        <w:rPr>
+          <w:sz w:val="26"/>
+          <w:szCs w:val="26"/>
+          <w:lang w:val="en-US"/>
+        </w:rPr>
+      </w:pPr>
+      <w:r>
+        <w:rPr>
+          <w:sz w:val="26"/>
+          <w:szCs w:val="26"/>
+          <w:lang w:val="en-US"/>
+        </w:rPr>
+        <w:t>You can also get the correct Java Runtime Environment, by searching Google for the version you want (7 and up) and follow the same process.</w:t>
+      </w:r>
+    </w:p>
+    <w:p>
+      <w:pPr>
+        <w:rPr>
+          <w:sz w:val="26"/>
+          <w:szCs w:val="26"/>
+          <w:lang w:val="en-US"/>
+        </w:rPr>
+      </w:pPr>
     </w:p>
     <w:p>
       <w:pPr>
@@ -2584,144 +2729,16 @@
           <w:lang w:val="en-US"/>
         </w:rPr>
       </w:pPr>
-      <w:bookmarkStart w:id="4" w:name="_Toc455575761"/>
+      <w:bookmarkStart w:id="5" w:name="_Toc455575762"/>
       <w:r>
         <w:rPr>
           <w:sz w:val="30"/>
           <w:szCs w:val="30"/>
           <w:lang w:val="en-US"/>
         </w:rPr>
-        <w:t xml:space="preserve">How </w:t>
-      </w:r>
-      <w:proofErr w:type="gramStart"/>
-      <w:r>
-        <w:rPr>
-          <w:sz w:val="30"/>
-          <w:szCs w:val="30"/>
-          <w:lang w:val="en-US"/>
-        </w:rPr>
-        <w:t>To</w:t>
-      </w:r>
-      <w:proofErr w:type="gramEnd"/>
-      <w:r>
-        <w:rPr>
-          <w:sz w:val="30"/>
-          <w:szCs w:val="30"/>
-          <w:lang w:val="en-US"/>
-        </w:rPr>
-        <w:t xml:space="preserve"> Get It:</w:t>
-      </w:r>
-      <w:bookmarkEnd w:id="4"/>
-    </w:p>
-    <w:p>
-      <w:pPr>
-        <w:rPr>
-          <w:sz w:val="26"/>
-          <w:szCs w:val="26"/>
-          <w:lang w:val="en-US"/>
-        </w:rPr>
-      </w:pPr>
-      <w:r>
-        <w:rPr>
-          <w:sz w:val="26"/>
-          <w:szCs w:val="26"/>
-          <w:lang w:val="en-US"/>
-        </w:rPr>
-        <w:t xml:space="preserve">To get the Java Development Kit you can simple search Google for it, or if </w:t>
-      </w:r>
-      <w:proofErr w:type="gramStart"/>
-      <w:r>
-        <w:rPr>
-          <w:sz w:val="26"/>
-          <w:szCs w:val="26"/>
-          <w:lang w:val="en-US"/>
-        </w:rPr>
-        <w:t>your</w:t>
-      </w:r>
-      <w:proofErr w:type="gramEnd"/>
-      <w:r>
-        <w:rPr>
-          <w:sz w:val="26"/>
-          <w:szCs w:val="26"/>
-          <w:lang w:val="en-US"/>
-        </w:rPr>
-        <w:t xml:space="preserve"> lazy here is a link to the most </w:t>
-      </w:r>
-      <w:hyperlink r:id="rId10" w:history="1">
-        <w:r>
-          <w:rPr>
-            <w:rStyle w:val="Hyperlink"/>
-            <w:sz w:val="26"/>
-            <w:szCs w:val="26"/>
-            <w:lang w:val="en-US"/>
-          </w:rPr>
-          <w:t>recent</w:t>
-        </w:r>
-      </w:hyperlink>
-      <w:r>
-        <w:rPr>
-          <w:sz w:val="26"/>
-          <w:szCs w:val="26"/>
-          <w:lang w:val="en-US"/>
-        </w:rPr>
-        <w:t xml:space="preserve"> (at the m</w:t>
-      </w:r>
-      <w:r>
-        <w:rPr>
-          <w:sz w:val="26"/>
-          <w:szCs w:val="26"/>
-          <w:lang w:val="en-US"/>
-        </w:rPr>
-        <w:t xml:space="preserve">oment). </w:t>
-      </w:r>
-      <w:bookmarkStart w:id="5" w:name="_GoBack"/>
+        <w:t>Step 1: Accepting the user agreement</w:t>
+      </w:r>
       <w:bookmarkEnd w:id="5"/>
-    </w:p>
-    <w:p>
-      <w:pPr>
-        <w:rPr>
-          <w:sz w:val="26"/>
-          <w:szCs w:val="26"/>
-          <w:lang w:val="en-US"/>
-        </w:rPr>
-      </w:pPr>
-      <w:r>
-        <w:rPr>
-          <w:sz w:val="26"/>
-          <w:szCs w:val="26"/>
-          <w:lang w:val="en-US"/>
-        </w:rPr>
-        <w:t>You can also get the correct Java Runtime Environment, by searching Google for the version you want (7 and up) and follow the same process.</w:t>
-      </w:r>
-    </w:p>
-    <w:p>
-      <w:pPr>
-        <w:rPr>
-          <w:sz w:val="26"/>
-          <w:szCs w:val="26"/>
-          <w:lang w:val="en-US"/>
-        </w:rPr>
-      </w:pPr>
-    </w:p>
-    <w:p>
-      <w:pPr>
-        <w:pStyle w:val="Heading2"/>
-        <w:rPr>
-          <w:sz w:val="30"/>
-          <w:szCs w:val="30"/>
-          <w:lang w:val="en-US"/>
-        </w:rPr>
-      </w:pPr>
-      <w:bookmarkStart w:id="6" w:name="_Toc455575762"/>
-      <w:r>
-        <w:rPr>
-          <w:sz w:val="30"/>
-          <w:szCs w:val="30"/>
-          <w:lang w:val="en-US"/>
-        </w:rPr>
-        <w:t>Step 1: Accepting the user agreement</w:t>
-      </w:r>
-      <w:bookmarkEnd w:id="6"/>
     </w:p>
     <w:p>
       <w:pPr>
@@ -2788,8 +2805,8 @@
             <v:path o:extrusionok="f" gradientshapeok="t" o:connecttype="rect"/>
             <o:lock v:ext="edit" aspectratio="t"/>
           </v:shapetype>
-          <v:shape id="_x0000_i1025" type="#_x0000_t75" style="width:450.7pt;height:424.4pt">
-            <v:imagedata r:id="rId11" o:title="UserAgreement"/>
+          <v:shape id="_x0000_i1025" type="#_x0000_t75" style="width:450.75pt;height:424.5pt">
+            <v:imagedata r:id="rId10" o:title="UserAgreement"/>
           </v:shape>
         </w:pict>
       </w:r>
@@ -2801,27 +2818,14 @@
       <w:r>
         <w:t xml:space="preserve">Step </w:t>
       </w:r>
-      <w:r>
-        <w:fldChar w:fldCharType="begin"/>
-      </w:r>
-      <w:r>
-        <w:instrText xml:space="preserve"> SEQ Figure \* ARABIC </w:instrText>
-      </w:r>
-      <w:r>
-        <w:fldChar w:fldCharType="separate"/>
-      </w:r>
-      <w:r>
-        <w:rPr>
-          <w:noProof/>
-        </w:rPr>
-        <w:t>1</w:t>
-      </w:r>
-      <w:r>
-        <w:rPr>
-          <w:noProof/>
-        </w:rPr>
-        <w:fldChar w:fldCharType="end"/>
-      </w:r>
+      <w:fldSimple w:instr=" SEQ Figure \* ARABIC ">
+        <w:r>
+          <w:rPr>
+            <w:noProof/>
+          </w:rPr>
+          <w:t>1</w:t>
+        </w:r>
+      </w:fldSimple>
       <w:r>
         <w:t>: Accept the user agreement.</w:t>
       </w:r>
@@ -2835,7 +2839,7 @@
           <w:szCs w:val="30"/>
         </w:rPr>
       </w:pPr>
-      <w:bookmarkStart w:id="7" w:name="_Toc455575763"/>
+      <w:bookmarkStart w:id="6" w:name="_Toc455575763"/>
       <w:r>
         <w:rPr>
           <w:sz w:val="30"/>
@@ -2843,7 +2847,7 @@
         </w:rPr>
         <w:t>Step 2: Choosing the one for your machine</w:t>
       </w:r>
-      <w:bookmarkEnd w:id="7"/>
+      <w:bookmarkEnd w:id="6"/>
     </w:p>
     <w:p>
       <w:r>
@@ -2869,8 +2873,8 @@
         </w:rPr>
         <w:lastRenderedPageBreak/>
         <w:pict>
-          <v:shape id="_x0000_i1026" type="#_x0000_t75" style="width:451pt;height:421.6pt">
-            <v:imagedata r:id="rId12" o:title="Downloads"/>
+          <v:shape id="_x0000_i1026" type="#_x0000_t75" style="width:450.75pt;height:421.5pt">
+            <v:imagedata r:id="rId11" o:title="Downloads"/>
           </v:shape>
         </w:pict>
       </w:r>
@@ -2882,27 +2886,14 @@
       <w:r>
         <w:t xml:space="preserve">Step </w:t>
       </w:r>
-      <w:r>
-        <w:fldChar w:fldCharType="begin"/>
-      </w:r>
-      <w:r>
-        <w:instrText xml:space="preserve"> SEQ Figure \* ARABIC </w:instrText>
-      </w:r>
-      <w:r>
-        <w:fldChar w:fldCharType="separate"/>
-      </w:r>
-      <w:r>
-        <w:rPr>
-          <w:noProof/>
-        </w:rPr>
-        <w:t>2</w:t>
-      </w:r>
-      <w:r>
-        <w:rPr>
-          <w:noProof/>
-        </w:rPr>
-        <w:fldChar w:fldCharType="end"/>
-      </w:r>
+      <w:fldSimple w:instr=" SEQ Figure \* ARABIC ">
+        <w:r>
+          <w:rPr>
+            <w:noProof/>
+          </w:rPr>
+          <w:t>2</w:t>
+        </w:r>
+      </w:fldSimple>
       <w:r>
         <w:t>: Choose the download that suits your machine.</w:t>
       </w:r>
@@ -2923,7 +2914,7 @@
           <w:lang w:val="en-US"/>
         </w:rPr>
       </w:pPr>
-      <w:bookmarkStart w:id="8" w:name="_Toc455575764"/>
+      <w:bookmarkStart w:id="7" w:name="_Toc455575764"/>
       <w:r>
         <w:rPr>
           <w:sz w:val="30"/>
@@ -2932,7 +2923,7 @@
         </w:rPr>
         <w:t>Step 3: Installing your download and set up</w:t>
       </w:r>
-      <w:bookmarkEnd w:id="8"/>
+      <w:bookmarkEnd w:id="7"/>
     </w:p>
     <w:p>
       <w:pPr>
@@ -2995,7 +2986,7 @@
           <w:lang w:val="en-US"/>
         </w:rPr>
       </w:pPr>
-      <w:bookmarkStart w:id="9" w:name="_Toc455575765"/>
+      <w:bookmarkStart w:id="8" w:name="_Toc455575765"/>
       <w:r>
         <w:rPr>
           <w:sz w:val="30"/>
@@ -3004,7 +2995,7 @@
         </w:rPr>
         <w:t>Step 4: Opening the app</w:t>
       </w:r>
-      <w:bookmarkEnd w:id="9"/>
+      <w:bookmarkEnd w:id="8"/>
     </w:p>
     <w:p>
       <w:pPr>
@@ -3110,7 +3101,7 @@
           <w:lang w:val="en-US"/>
         </w:rPr>
       </w:pPr>
-      <w:bookmarkStart w:id="10" w:name="_Toc455575766"/>
+      <w:bookmarkStart w:id="9" w:name="_Toc455575766"/>
       <w:r>
         <w:rPr>
           <w:sz w:val="36"/>
@@ -3137,7 +3128,7 @@
         </w:rPr>
         <w:t xml:space="preserve"> Use:</w:t>
       </w:r>
-      <w:bookmarkEnd w:id="10"/>
+      <w:bookmarkEnd w:id="9"/>
     </w:p>
     <w:p>
       <w:pPr>
@@ -3174,7 +3165,7 @@
           <w:lang w:val="en-US"/>
         </w:rPr>
       </w:pPr>
-      <w:bookmarkStart w:id="11" w:name="_Toc455575767"/>
+      <w:bookmarkStart w:id="10" w:name="_Toc455575767"/>
       <w:r>
         <w:rPr>
           <w:sz w:val="30"/>
@@ -3183,7 +3174,7 @@
         </w:rPr>
         <w:t>Adding units and assessments:</w:t>
       </w:r>
-      <w:bookmarkEnd w:id="11"/>
+      <w:bookmarkEnd w:id="10"/>
     </w:p>
     <w:p>
       <w:pPr>
@@ -3253,7 +3244,7 @@
           <w:lang w:val="en-US"/>
         </w:rPr>
       </w:pPr>
-      <w:bookmarkStart w:id="12" w:name="_Toc455575768"/>
+      <w:bookmarkStart w:id="11" w:name="_Toc455575768"/>
       <w:r>
         <w:rPr>
           <w:sz w:val="30"/>
@@ -3262,7 +3253,7 @@
         </w:rPr>
         <w:t>Editing and removing units and assessments:</w:t>
       </w:r>
-      <w:bookmarkEnd w:id="12"/>
+      <w:bookmarkEnd w:id="11"/>
     </w:p>
     <w:p>
       <w:pPr>
@@ -3315,7 +3306,7 @@
           <w:szCs w:val="30"/>
         </w:rPr>
       </w:pPr>
-      <w:bookmarkStart w:id="13" w:name="_Toc455575769"/>
+      <w:bookmarkStart w:id="12" w:name="_Toc455575769"/>
       <w:r>
         <w:rPr>
           <w:sz w:val="30"/>
@@ -3330,7 +3321,7 @@
         </w:rPr>
         <w:t>eighting:</w:t>
       </w:r>
-      <w:bookmarkEnd w:id="13"/>
+      <w:bookmarkEnd w:id="12"/>
     </w:p>
     <w:p>
       <w:pPr>
@@ -3412,7 +3403,7 @@
           <w:szCs w:val="36"/>
         </w:rPr>
       </w:pPr>
-      <w:bookmarkStart w:id="14" w:name="_Toc455575770"/>
+      <w:bookmarkStart w:id="13" w:name="_Toc455575770"/>
       <w:r>
         <w:rPr>
           <w:sz w:val="36"/>
@@ -3421,73 +3412,73 @@
         <w:lastRenderedPageBreak/>
         <w:t>Conclusion:</w:t>
       </w:r>
+      <w:bookmarkEnd w:id="13"/>
+    </w:p>
+    <w:p>
+      <w:pPr>
+        <w:rPr>
+          <w:sz w:val="26"/>
+          <w:szCs w:val="26"/>
+        </w:rPr>
+      </w:pPr>
+      <w:r>
+        <w:rPr>
+          <w:sz w:val="26"/>
+          <w:szCs w:val="26"/>
+        </w:rPr>
+        <w:t xml:space="preserve">This application is just used as an estimation of how the university works this shit out. I am not responsible for any failings of the application to help you achieve your hopes, dreams or </w:t>
+      </w:r>
+      <w:r>
+        <w:rPr>
+          <w:sz w:val="26"/>
+          <w:szCs w:val="26"/>
+        </w:rPr>
+        <w:t>ice creams</w:t>
+      </w:r>
+      <w:r>
+        <w:rPr>
+          <w:sz w:val="26"/>
+          <w:szCs w:val="26"/>
+        </w:rPr>
+        <w:t xml:space="preserve">. I’m not an expert so I hope it helps </w:t>
+      </w:r>
+      <w:proofErr w:type="spellStart"/>
+      <w:r>
+        <w:rPr>
+          <w:sz w:val="26"/>
+          <w:szCs w:val="26"/>
+        </w:rPr>
+        <w:t>ya</w:t>
+      </w:r>
+      <w:proofErr w:type="spellEnd"/>
+      <w:r>
+        <w:rPr>
+          <w:sz w:val="26"/>
+          <w:szCs w:val="26"/>
+        </w:rPr>
+        <w:t xml:space="preserve"> out.</w:t>
+      </w:r>
+    </w:p>
+    <w:p>
+      <w:pPr>
+        <w:rPr>
+          <w:sz w:val="26"/>
+          <w:szCs w:val="26"/>
+        </w:rPr>
+      </w:pPr>
+      <w:r>
+        <w:rPr>
+          <w:sz w:val="26"/>
+          <w:szCs w:val="26"/>
+        </w:rPr>
+        <w:t>If you get stuck remember the data is in a text file for a reason. You can edit that shit easily.</w:t>
+      </w:r>
+      <w:bookmarkStart w:id="14" w:name="_GoBack"/>
       <w:bookmarkEnd w:id="14"/>
     </w:p>
-    <w:p>
-      <w:pPr>
-        <w:rPr>
-          <w:sz w:val="26"/>
-          <w:szCs w:val="26"/>
-        </w:rPr>
-      </w:pPr>
-      <w:r>
-        <w:rPr>
-          <w:sz w:val="26"/>
-          <w:szCs w:val="26"/>
-        </w:rPr>
-        <w:t xml:space="preserve">This application is just used as an estimation of how the university works this shit out. I am not responsible for any failings of the application to help you achieve your hopes, dreams or </w:t>
-      </w:r>
-      <w:proofErr w:type="spellStart"/>
-      <w:r>
-        <w:rPr>
-          <w:sz w:val="26"/>
-          <w:szCs w:val="26"/>
-        </w:rPr>
-        <w:t>icecreams</w:t>
-      </w:r>
-      <w:proofErr w:type="spellEnd"/>
-      <w:r>
-        <w:rPr>
-          <w:sz w:val="26"/>
-          <w:szCs w:val="26"/>
-        </w:rPr>
-        <w:t xml:space="preserve">. I’m not an expert so I hope it helps </w:t>
-      </w:r>
-      <w:proofErr w:type="spellStart"/>
-      <w:r>
-        <w:rPr>
-          <w:sz w:val="26"/>
-          <w:szCs w:val="26"/>
-        </w:rPr>
-        <w:t>ya</w:t>
-      </w:r>
-      <w:proofErr w:type="spellEnd"/>
-      <w:r>
-        <w:rPr>
-          <w:sz w:val="26"/>
-          <w:szCs w:val="26"/>
-        </w:rPr>
-        <w:t xml:space="preserve"> out.</w:t>
-      </w:r>
-    </w:p>
-    <w:p>
-      <w:pPr>
-        <w:rPr>
-          <w:sz w:val="26"/>
-          <w:szCs w:val="26"/>
-        </w:rPr>
-      </w:pPr>
-      <w:r>
-        <w:rPr>
-          <w:sz w:val="26"/>
-          <w:szCs w:val="26"/>
-        </w:rPr>
-        <w:t>If you get stuck remember the data is in a text file for a reason. You can edit that shit easily.</w:t>
-      </w:r>
-    </w:p>
     <w:sectPr>
-      <w:footerReference w:type="default" r:id="rId13"/>
-      <w:footerReference w:type="first" r:id="rId14"/>
+      <w:footerReference w:type="default" r:id="rId12"/>
+      <w:footerReference w:type="first" r:id="rId13"/>
       <w:pgSz w:w="11906" w:h="16838"/>
       <w:pgMar w:top="1440" w:right="1440" w:bottom="1440" w:left="1440" w:header="708" w:footer="708" w:gutter="0"/>
       <w:pgNumType w:start="0"/>
@@ -3558,7 +3549,7 @@
           <w:rPr>
             <w:noProof/>
           </w:rPr>
-          <w:t>5</w:t>
+          <w:t>3</w:t>
         </w:r>
         <w:r>
           <w:rPr>
@@ -4704,7 +4695,7 @@
 </file>
 
 <file path=customXml/itemProps2.xml><?xml version="1.0" encoding="utf-8"?>
-<ds:datastoreItem xmlns:ds="http://schemas.openxmlformats.org/officeDocument/2006/customXml" ds:itemID="{44ECC298-D461-4281-A290-358D689A1523}">
+<ds:datastoreItem xmlns:ds="http://schemas.openxmlformats.org/officeDocument/2006/customXml" ds:itemID="{E9B8F421-AE2D-46FA-8FFA-04FB17ABB030}">
   <ds:schemaRefs>
     <ds:schemaRef ds:uri="http://schemas.openxmlformats.org/officeDocument/2006/bibliography"/>
   </ds:schemaRefs>
